--- a/Resources/Script.docx
+++ b/Resources/Script.docx
@@ -31,7 +31,23 @@
           <w:rFonts w:ascii="Times New Roman" w:hAnsi="Times New Roman" w:cs="Times New Roman"/>
           <w:sz w:val="24"/>
         </w:rPr>
-        <w:t>Sight, more than any of our senses, helps us navigate the world around us. In a single glance, lasting a fraction of a second, our eyes work with our brains to tell us the size, shape, colour, and texture of an object. They let us know how close it is, whether it’s standing still or coming toward us, and how quickly it’s moving.</w:t>
+        <w:t xml:space="preserve">Sight, more than any of our senses, helps </w:t>
+      </w:r>
+      <w:proofErr w:type="gramStart"/>
+      <w:r>
+        <w:rPr>
+          <w:rFonts w:ascii="Times New Roman" w:hAnsi="Times New Roman" w:cs="Times New Roman"/>
+          <w:sz w:val="24"/>
+        </w:rPr>
+        <w:t>us</w:t>
+      </w:r>
+      <w:proofErr w:type="gramEnd"/>
+      <w:r>
+        <w:rPr>
+          <w:rFonts w:ascii="Times New Roman" w:hAnsi="Times New Roman" w:cs="Times New Roman"/>
+          <w:sz w:val="24"/>
+        </w:rPr>
+        <w:t xml:space="preserve"> navigate the world around us. In a single glance, lasting a fraction of a second, our eyes work with our brains to tell us the size, shape, colour, and texture of an object. They let us know how close it is, whether it’s standing still or coming toward us, and how quickly it’s moving.</w:t>
       </w:r>
     </w:p>
     <w:p>
@@ -362,8 +378,24 @@
           <w:rFonts w:ascii="Times New Roman" w:hAnsi="Times New Roman" w:cs="Times New Roman"/>
           <w:sz w:val="24"/>
         </w:rPr>
-        <w:t xml:space="preserve"> become a lot higher. This can lower the blood flow to the heart and brain. With narrower blood vessels and higher blood glucose levels that make the blood sticky, the risk of blockage increases and you can be put at a risk of heart disease and stroke. These effects can be reduced by following your diabetes management plan as recommended by your diabetes team. Discuss with you diabetes team for any further concerns.</w:t>
-      </w:r>
+        <w:t xml:space="preserve"> become a lot higher. This can lower the blood flow to the heart and brain. With narrower blood vessels and higher blood glucose levels that make the blood sticky, the risk of blockage increases and you can be put at a risk of heart disease and stroke. These effects can be reduced by following your diabetes management plan as recommended by your diabetes team. Discuss with you</w:t>
+      </w:r>
+      <w:r>
+        <w:rPr>
+          <w:rFonts w:ascii="Times New Roman" w:hAnsi="Times New Roman" w:cs="Times New Roman"/>
+          <w:sz w:val="24"/>
+        </w:rPr>
+        <w:t>r</w:t>
+      </w:r>
+      <w:r>
+        <w:rPr>
+          <w:rFonts w:ascii="Times New Roman" w:hAnsi="Times New Roman" w:cs="Times New Roman"/>
+          <w:sz w:val="24"/>
+        </w:rPr>
+        <w:t xml:space="preserve"> diabetes team for any further concerns.</w:t>
+      </w:r>
+      <w:bookmarkStart w:id="0" w:name="_GoBack"/>
+      <w:bookmarkEnd w:id="0"/>
     </w:p>
     <w:p>
       <w:pPr>
@@ -407,7 +439,23 @@
           <w:rFonts w:ascii="Times New Roman" w:hAnsi="Times New Roman" w:cs="Times New Roman"/>
           <w:sz w:val="24"/>
         </w:rPr>
-        <w:t xml:space="preserve">You might wonder about nerves, which you can’t see without a microscope. What are they anyway? The nervous system is made up of millions and millions of neurons which are microscopic cells. Each neuron has tiny branches coming off it that let it connect to many other neurons. When you were born, your brain came with all the neurons it will ever have, but many of them were not connected to each other. When you learn things, the messages travel from one neuron to another, over and over. Eventually, the brain </w:t>
+        <w:t xml:space="preserve">You might wonder about nerves, which you can’t see without a microscope. What are they anyway? The nervous system is made up of millions and millions of neurons which are microscopic cells. Each neuron has tiny branches coming off it that let it connect </w:t>
+      </w:r>
+      <w:proofErr w:type="gramStart"/>
+      <w:r>
+        <w:rPr>
+          <w:rFonts w:ascii="Times New Roman" w:hAnsi="Times New Roman" w:cs="Times New Roman"/>
+          <w:sz w:val="24"/>
+        </w:rPr>
+        <w:t>to</w:t>
+      </w:r>
+      <w:proofErr w:type="gramEnd"/>
+      <w:r>
+        <w:rPr>
+          <w:rFonts w:ascii="Times New Roman" w:hAnsi="Times New Roman" w:cs="Times New Roman"/>
+          <w:sz w:val="24"/>
+        </w:rPr>
+        <w:t xml:space="preserve"> many other neurons. When you were born, your brain came with all the neurons it will ever have, but many of them were not connected to each other. When you learn things, the messages travel from one neuron to another, over and over. Eventually, the brain </w:t>
       </w:r>
       <w:r>
         <w:rPr>
@@ -431,10 +479,24 @@
           <w:rFonts w:ascii="Times New Roman" w:hAnsi="Times New Roman" w:cs="Times New Roman"/>
           <w:sz w:val="24"/>
         </w:rPr>
-        <w:t>Like the eyes, kidneys, heart and brain, the nerves can be affected by high blood glucose levels. Thicker, stickier blood can damage the walls of the small blood vessels that feed the nerves, especially in the legs. This can cause tingling, numbness, a burning sensation and/or pain. But! This is the bad news! The good news is that it doesn’t have to be this way! Keeping blood glucose levels as near to the target of 4-8 mmol/L and having regular contact with your diabetes team to make sure all screening is done will help to reduce the risk of nerve damage and these symptoms. Discuss with your diabetes health care professional if you have any concerns.</w:t>
-      </w:r>
-      <w:bookmarkStart w:id="0" w:name="_GoBack"/>
-      <w:bookmarkEnd w:id="0"/>
+        <w:t xml:space="preserve">Like the eyes, kidneys, heart and brain, the nerves can be affected by high blood glucose levels. Thicker, stickier blood can damage the walls of the small blood vessels that feed the nerves, especially in the legs. This can cause tingling, numbness, a burning sensation and/or pain. But! This is the bad news! The good news is that it doesn’t have to be this way! Keeping blood glucose levels as near to the target of 4-8 </w:t>
+      </w:r>
+      <w:proofErr w:type="spellStart"/>
+      <w:r>
+        <w:rPr>
+          <w:rFonts w:ascii="Times New Roman" w:hAnsi="Times New Roman" w:cs="Times New Roman"/>
+          <w:sz w:val="24"/>
+        </w:rPr>
+        <w:t>mmol</w:t>
+      </w:r>
+      <w:proofErr w:type="spellEnd"/>
+      <w:r>
+        <w:rPr>
+          <w:rFonts w:ascii="Times New Roman" w:hAnsi="Times New Roman" w:cs="Times New Roman"/>
+          <w:sz w:val="24"/>
+        </w:rPr>
+        <w:t>/L and having regular contact with your diabetes team to make sure all screening is done will help to reduce the risk of nerve damage and these symptoms. Discuss with your diabetes health care professional if you have any concerns.</w:t>
+      </w:r>
     </w:p>
     <w:sectPr>
       <w:pgSz w:w="11906" w:h="16838"/>
